--- a/Test_BP/Fol_2k_files_500(2)/fr-FR/file 500_2 - Copy (404).docx
+++ b/Test_BP/Fol_2k_files_500(2)/fr-FR/file 500_2 - Copy (404).docx
@@ -1,7 +1,7 @@
 
 <file path=word/document.xml><?xml version="1.0" encoding="utf-8"?>
 <w:document xmlns:wpc="http://schemas.microsoft.com/office/word/2010/wordprocessingCanvas" xmlns:cx="http://schemas.microsoft.com/office/drawing/2014/chartex" xmlns:cx1="http://schemas.microsoft.com/office/drawing/2015/9/8/chartex" xmlns:cx2="http://schemas.microsoft.com/office/drawing/2015/10/21/chartex" xmlns:cx3="http://schemas.microsoft.com/office/drawing/2016/5/9/chartex" xmlns:cx4="http://schemas.microsoft.com/office/drawing/2016/5/10/chartex" xmlns:cx5="http://schemas.microsoft.com/office/drawing/2016/5/11/chartex" xmlns:mc="http://schemas.openxmlformats.org/markup-compatibility/2006" xmlns:o="urn:schemas-microsoft-com:office:office" xmlns:r="http://schemas.openxmlformats.org/officeDocument/2006/relationships" xmlns:m="http://schemas.openxmlformats.org/officeDocument/2006/math" xmlns:v="urn:schemas-microsoft-com:vml" xmlns:wp14="http://schemas.microsoft.com/office/word/2010/wordprocessingDrawing" xmlns:wp="http://schemas.openxmlformats.org/drawingml/2006/wordprocessingDrawing" xmlns:w10="urn:schemas-microsoft-com:office:word" xmlns:w="http://schemas.openxmlformats.org/wordprocessingml/2006/main" xmlns:w14="http://schemas.microsoft.com/office/word/2010/wordml" xmlns:w15="http://schemas.microsoft.com/office/word/2012/wordml" xmlns:wne="http://schemas.microsoft.com/office/word/2006/wordml" xmlns:wpg="http://schemas.microsoft.com/office/word/2010/wordprocessingGroup" xmlns:wpi="http://schemas.microsoft.com/office/word/2010/wordprocessingInk" xmlns:wps="http://schemas.microsoft.com/office/word/2010/wordprocessingShape" mc:Ignorable="w14 w15 wp14">
-  <!-- Generated by Aspose.Words for Java 20.12.0 -->
+  <!-- Generated by Aspose.Words for Java 21.10.0 -->
   <w:body>
     <w:p>
       <w:pPr>
@@ -35,44 +35,44 @@
           <w:highlight w:val="none"/>
           <w:u w:val="none" w:color="auto"/>
           <w:effect w:val="none"/>
-          <w:bdr w:val="nil"/>
-          <w:shd w:val="clear" w:color="auto" w:fill="auto"/>
-          <w:vertAlign w:val="baseline"/>
-          <w:rtl w:val="0"/>
-          <w:cs w:val="0"/>
-          <w:lang w:val="fr-FR" w:eastAsia="zh-TW" w:bidi="ar-SA"/>
-        </w:rPr>
-        <w:t>t èèxcèèpt tôõ sôõ tèèmpèèr mùütùüæãl tæãstèès môõthèèr.</w:t>
-      </w:r>
-      <w:r>
-        <w:rPr>
-          <w:rStyle w:val="DefaultParagraphFont"/>
-          <w:rFonts w:ascii="Calibri" w:eastAsia="Calibri" w:hAnsi="Calibri" w:cs="Calibri"/>
-          <w:b w:val="0"/>
-          <w:bCs w:val="0"/>
-          <w:i w:val="0"/>
-          <w:iCs w:val="0"/>
-          <w:caps w:val="0"/>
-          <w:smallCaps w:val="0"/>
-          <w:strike w:val="0"/>
-          <w:dstrike w:val="0"/>
-          <w:outline w:val="0"/>
-          <w:shadow w:val="0"/>
-          <w:emboss w:val="0"/>
-          <w:imprint w:val="0"/>
-          <w:noProof w:val="0"/>
-          <w:vanish w:val="0"/>
-          <w:color w:val="auto"/>
-          <w:spacing w:val="0"/>
-          <w:w w:val="100"/>
-          <w:kern w:val="0"/>
-          <w:position w:val="0"/>
-          <w:sz w:val="22"/>
-          <w:szCs w:val="22"/>
-          <w:highlight w:val="none"/>
-          <w:u w:val="none" w:color="auto"/>
-          <w:effect w:val="none"/>
-          <w:bdr w:val="nil"/>
+          <w:bdr w:val="none" w:sz="0" w:space="0" w:color="auto"/>
+          <w:shd w:val="clear" w:color="auto" w:fill="auto"/>
+          <w:vertAlign w:val="baseline"/>
+          <w:rtl w:val="0"/>
+          <w:cs w:val="0"/>
+          <w:lang w:val="fr-FR" w:eastAsia="zh-TW" w:bidi="ar-SA"/>
+        </w:rPr>
+        <w:t>t ëéxcëépt töö söö tëémpëér múýtúýáäl táästëés mööthëér.</w:t>
+      </w:r>
+      <w:r>
+        <w:rPr>
+          <w:rStyle w:val="DefaultParagraphFont"/>
+          <w:rFonts w:ascii="Calibri" w:eastAsia="Calibri" w:hAnsi="Calibri" w:cs="Calibri"/>
+          <w:b w:val="0"/>
+          <w:bCs w:val="0"/>
+          <w:i w:val="0"/>
+          <w:iCs w:val="0"/>
+          <w:caps w:val="0"/>
+          <w:smallCaps w:val="0"/>
+          <w:strike w:val="0"/>
+          <w:dstrike w:val="0"/>
+          <w:outline w:val="0"/>
+          <w:shadow w:val="0"/>
+          <w:emboss w:val="0"/>
+          <w:imprint w:val="0"/>
+          <w:noProof w:val="0"/>
+          <w:vanish w:val="0"/>
+          <w:color w:val="auto"/>
+          <w:spacing w:val="0"/>
+          <w:w w:val="100"/>
+          <w:kern w:val="0"/>
+          <w:position w:val="0"/>
+          <w:sz w:val="22"/>
+          <w:szCs w:val="22"/>
+          <w:highlight w:val="none"/>
+          <w:u w:val="none" w:color="auto"/>
+          <w:effect w:val="none"/>
+          <w:bdr w:val="none" w:sz="0" w:space="0" w:color="auto"/>
           <w:shd w:val="clear" w:color="auto" w:fill="auto"/>
           <w:vertAlign w:val="baseline"/>
           <w:rtl w:val="0"/>
@@ -109,44 +109,44 @@
           <w:highlight w:val="none"/>
           <w:u w:val="none" w:color="auto"/>
           <w:effect w:val="none"/>
-          <w:bdr w:val="nil"/>
-          <w:shd w:val="clear" w:color="auto" w:fill="auto"/>
-          <w:vertAlign w:val="baseline"/>
-          <w:rtl w:val="0"/>
-          <w:cs w:val="0"/>
-          <w:lang w:val="fr-FR" w:eastAsia="zh-TW" w:bidi="ar-SA"/>
-        </w:rPr>
-        <w:t>Ïntêërêëstêëd cýýltíìvàåtêëd íìts cõõntíìnýýíìng nõõw yêët àårêë.</w:t>
-      </w:r>
-      <w:r>
-        <w:rPr>
-          <w:rStyle w:val="DefaultParagraphFont"/>
-          <w:rFonts w:ascii="Calibri" w:eastAsia="Calibri" w:hAnsi="Calibri" w:cs="Calibri"/>
-          <w:b w:val="0"/>
-          <w:bCs w:val="0"/>
-          <w:i w:val="0"/>
-          <w:iCs w:val="0"/>
-          <w:caps w:val="0"/>
-          <w:smallCaps w:val="0"/>
-          <w:strike w:val="0"/>
-          <w:dstrike w:val="0"/>
-          <w:outline w:val="0"/>
-          <w:shadow w:val="0"/>
-          <w:emboss w:val="0"/>
-          <w:imprint w:val="0"/>
-          <w:noProof w:val="0"/>
-          <w:vanish w:val="0"/>
-          <w:color w:val="auto"/>
-          <w:spacing w:val="0"/>
-          <w:w w:val="100"/>
-          <w:kern w:val="0"/>
-          <w:position w:val="0"/>
-          <w:sz w:val="22"/>
-          <w:szCs w:val="22"/>
-          <w:highlight w:val="none"/>
-          <w:u w:val="none" w:color="auto"/>
-          <w:effect w:val="none"/>
-          <w:bdr w:val="nil"/>
+          <w:bdr w:val="none" w:sz="0" w:space="0" w:color="auto"/>
+          <w:shd w:val="clear" w:color="auto" w:fill="auto"/>
+          <w:vertAlign w:val="baseline"/>
+          <w:rtl w:val="0"/>
+          <w:cs w:val="0"/>
+          <w:lang w:val="fr-FR" w:eastAsia="zh-TW" w:bidi="ar-SA"/>
+        </w:rPr>
+        <w:t>Íntéêréêstéêd cýùltììvàåtéêd ììts cóóntììnýùììng nóów yéêt àåréê.</w:t>
+      </w:r>
+      <w:r>
+        <w:rPr>
+          <w:rStyle w:val="DefaultParagraphFont"/>
+          <w:rFonts w:ascii="Calibri" w:eastAsia="Calibri" w:hAnsi="Calibri" w:cs="Calibri"/>
+          <w:b w:val="0"/>
+          <w:bCs w:val="0"/>
+          <w:i w:val="0"/>
+          <w:iCs w:val="0"/>
+          <w:caps w:val="0"/>
+          <w:smallCaps w:val="0"/>
+          <w:strike w:val="0"/>
+          <w:dstrike w:val="0"/>
+          <w:outline w:val="0"/>
+          <w:shadow w:val="0"/>
+          <w:emboss w:val="0"/>
+          <w:imprint w:val="0"/>
+          <w:noProof w:val="0"/>
+          <w:vanish w:val="0"/>
+          <w:color w:val="auto"/>
+          <w:spacing w:val="0"/>
+          <w:w w:val="100"/>
+          <w:kern w:val="0"/>
+          <w:position w:val="0"/>
+          <w:sz w:val="22"/>
+          <w:szCs w:val="22"/>
+          <w:highlight w:val="none"/>
+          <w:u w:val="none" w:color="auto"/>
+          <w:effect w:val="none"/>
+          <w:bdr w:val="none" w:sz="0" w:space="0" w:color="auto"/>
           <w:shd w:val="clear" w:color="auto" w:fill="auto"/>
           <w:vertAlign w:val="baseline"/>
           <w:rtl w:val="0"/>
@@ -183,44 +183,44 @@
           <w:highlight w:val="none"/>
           <w:u w:val="none" w:color="auto"/>
           <w:effect w:val="none"/>
-          <w:bdr w:val="nil"/>
-          <w:shd w:val="clear" w:color="auto" w:fill="auto"/>
-          <w:vertAlign w:val="baseline"/>
-          <w:rtl w:val="0"/>
-          <w:cs w:val="0"/>
-          <w:lang w:val="fr-FR" w:eastAsia="zh-TW" w:bidi="ar-SA"/>
-        </w:rPr>
-        <w:t>Òüýt ìîntéèréèstéèd äâccéèptäâncéè óòüýr päârtìîäâlìîty äâffróòntìîng üýnpléèäâsäânt why äâdd.</w:t>
-      </w:r>
-      <w:r>
-        <w:rPr>
-          <w:rStyle w:val="DefaultParagraphFont"/>
-          <w:rFonts w:ascii="Calibri" w:eastAsia="Calibri" w:hAnsi="Calibri" w:cs="Calibri"/>
-          <w:b w:val="0"/>
-          <w:bCs w:val="0"/>
-          <w:i w:val="0"/>
-          <w:iCs w:val="0"/>
-          <w:caps w:val="0"/>
-          <w:smallCaps w:val="0"/>
-          <w:strike w:val="0"/>
-          <w:dstrike w:val="0"/>
-          <w:outline w:val="0"/>
-          <w:shadow w:val="0"/>
-          <w:emboss w:val="0"/>
-          <w:imprint w:val="0"/>
-          <w:noProof w:val="0"/>
-          <w:vanish w:val="0"/>
-          <w:color w:val="auto"/>
-          <w:spacing w:val="0"/>
-          <w:w w:val="100"/>
-          <w:kern w:val="0"/>
-          <w:position w:val="0"/>
-          <w:sz w:val="22"/>
-          <w:szCs w:val="22"/>
-          <w:highlight w:val="none"/>
-          <w:u w:val="none" w:color="auto"/>
-          <w:effect w:val="none"/>
-          <w:bdr w:val="nil"/>
+          <w:bdr w:val="none" w:sz="0" w:space="0" w:color="auto"/>
+          <w:shd w:val="clear" w:color="auto" w:fill="auto"/>
+          <w:vertAlign w:val="baseline"/>
+          <w:rtl w:val="0"/>
+          <w:cs w:val="0"/>
+          <w:lang w:val="fr-FR" w:eastAsia="zh-TW" w:bidi="ar-SA"/>
+        </w:rPr>
+        <w:t>Õùýt ïìntëèrëèstëèd äáccëèptäáncëè öõùýr päártïìäálïìty äáffröõntïìng ùýnplëèäásäánt why äádd.</w:t>
+      </w:r>
+      <w:r>
+        <w:rPr>
+          <w:rStyle w:val="DefaultParagraphFont"/>
+          <w:rFonts w:ascii="Calibri" w:eastAsia="Calibri" w:hAnsi="Calibri" w:cs="Calibri"/>
+          <w:b w:val="0"/>
+          <w:bCs w:val="0"/>
+          <w:i w:val="0"/>
+          <w:iCs w:val="0"/>
+          <w:caps w:val="0"/>
+          <w:smallCaps w:val="0"/>
+          <w:strike w:val="0"/>
+          <w:dstrike w:val="0"/>
+          <w:outline w:val="0"/>
+          <w:shadow w:val="0"/>
+          <w:emboss w:val="0"/>
+          <w:imprint w:val="0"/>
+          <w:noProof w:val="0"/>
+          <w:vanish w:val="0"/>
+          <w:color w:val="auto"/>
+          <w:spacing w:val="0"/>
+          <w:w w:val="100"/>
+          <w:kern w:val="0"/>
+          <w:position w:val="0"/>
+          <w:sz w:val="22"/>
+          <w:szCs w:val="22"/>
+          <w:highlight w:val="none"/>
+          <w:u w:val="none" w:color="auto"/>
+          <w:effect w:val="none"/>
+          <w:bdr w:val="none" w:sz="0" w:space="0" w:color="auto"/>
           <w:shd w:val="clear" w:color="auto" w:fill="auto"/>
           <w:vertAlign w:val="baseline"/>
           <w:rtl w:val="0"/>
@@ -257,44 +257,44 @@
           <w:highlight w:val="none"/>
           <w:u w:val="none" w:color="auto"/>
           <w:effect w:val="none"/>
-          <w:bdr w:val="nil"/>
-          <w:shd w:val="clear" w:color="auto" w:fill="auto"/>
-          <w:vertAlign w:val="baseline"/>
-          <w:rtl w:val="0"/>
-          <w:cs w:val="0"/>
-          <w:lang w:val="fr-FR" w:eastAsia="zh-TW" w:bidi="ar-SA"/>
-        </w:rPr>
-        <w:t>Ëstêêêêm gãárdêên mêên yêêt shy côõüùrsêê.</w:t>
-      </w:r>
-      <w:r>
-        <w:rPr>
-          <w:rStyle w:val="DefaultParagraphFont"/>
-          <w:rFonts w:ascii="Calibri" w:eastAsia="Calibri" w:hAnsi="Calibri" w:cs="Calibri"/>
-          <w:b w:val="0"/>
-          <w:bCs w:val="0"/>
-          <w:i w:val="0"/>
-          <w:iCs w:val="0"/>
-          <w:caps w:val="0"/>
-          <w:smallCaps w:val="0"/>
-          <w:strike w:val="0"/>
-          <w:dstrike w:val="0"/>
-          <w:outline w:val="0"/>
-          <w:shadow w:val="0"/>
-          <w:emboss w:val="0"/>
-          <w:imprint w:val="0"/>
-          <w:noProof w:val="0"/>
-          <w:vanish w:val="0"/>
-          <w:color w:val="auto"/>
-          <w:spacing w:val="0"/>
-          <w:w w:val="100"/>
-          <w:kern w:val="0"/>
-          <w:position w:val="0"/>
-          <w:sz w:val="22"/>
-          <w:szCs w:val="22"/>
-          <w:highlight w:val="none"/>
-          <w:u w:val="none" w:color="auto"/>
-          <w:effect w:val="none"/>
-          <w:bdr w:val="nil"/>
+          <w:bdr w:val="none" w:sz="0" w:space="0" w:color="auto"/>
+          <w:shd w:val="clear" w:color="auto" w:fill="auto"/>
+          <w:vertAlign w:val="baseline"/>
+          <w:rtl w:val="0"/>
+          <w:cs w:val="0"/>
+          <w:lang w:val="fr-FR" w:eastAsia="zh-TW" w:bidi="ar-SA"/>
+        </w:rPr>
+        <w:t>Èstèëèëm gãàrdèën mèën yèët shy cöôüýrsèë.</w:t>
+      </w:r>
+      <w:r>
+        <w:rPr>
+          <w:rStyle w:val="DefaultParagraphFont"/>
+          <w:rFonts w:ascii="Calibri" w:eastAsia="Calibri" w:hAnsi="Calibri" w:cs="Calibri"/>
+          <w:b w:val="0"/>
+          <w:bCs w:val="0"/>
+          <w:i w:val="0"/>
+          <w:iCs w:val="0"/>
+          <w:caps w:val="0"/>
+          <w:smallCaps w:val="0"/>
+          <w:strike w:val="0"/>
+          <w:dstrike w:val="0"/>
+          <w:outline w:val="0"/>
+          <w:shadow w:val="0"/>
+          <w:emboss w:val="0"/>
+          <w:imprint w:val="0"/>
+          <w:noProof w:val="0"/>
+          <w:vanish w:val="0"/>
+          <w:color w:val="auto"/>
+          <w:spacing w:val="0"/>
+          <w:w w:val="100"/>
+          <w:kern w:val="0"/>
+          <w:position w:val="0"/>
+          <w:sz w:val="22"/>
+          <w:szCs w:val="22"/>
+          <w:highlight w:val="none"/>
+          <w:u w:val="none" w:color="auto"/>
+          <w:effect w:val="none"/>
+          <w:bdr w:val="none" w:sz="0" w:space="0" w:color="auto"/>
           <w:shd w:val="clear" w:color="auto" w:fill="auto"/>
           <w:vertAlign w:val="baseline"/>
           <w:rtl w:val="0"/>
@@ -331,44 +331,44 @@
           <w:highlight w:val="none"/>
           <w:u w:val="none" w:color="auto"/>
           <w:effect w:val="none"/>
-          <w:bdr w:val="nil"/>
-          <w:shd w:val="clear" w:color="auto" w:fill="auto"/>
-          <w:vertAlign w:val="baseline"/>
-          <w:rtl w:val="0"/>
-          <w:cs w:val="0"/>
-          <w:lang w:val="fr-FR" w:eastAsia="zh-TW" w:bidi="ar-SA"/>
-        </w:rPr>
-        <w:t>Còönsùùltëëd ùùp my tòölëëràæbly sòömëëtîímëës pëërpëëtùùàæl òöh.</w:t>
-      </w:r>
-      <w:r>
-        <w:rPr>
-          <w:rStyle w:val="DefaultParagraphFont"/>
-          <w:rFonts w:ascii="Calibri" w:eastAsia="Calibri" w:hAnsi="Calibri" w:cs="Calibri"/>
-          <w:b w:val="0"/>
-          <w:bCs w:val="0"/>
-          <w:i w:val="0"/>
-          <w:iCs w:val="0"/>
-          <w:caps w:val="0"/>
-          <w:smallCaps w:val="0"/>
-          <w:strike w:val="0"/>
-          <w:dstrike w:val="0"/>
-          <w:outline w:val="0"/>
-          <w:shadow w:val="0"/>
-          <w:emboss w:val="0"/>
-          <w:imprint w:val="0"/>
-          <w:noProof w:val="0"/>
-          <w:vanish w:val="0"/>
-          <w:color w:val="auto"/>
-          <w:spacing w:val="0"/>
-          <w:w w:val="100"/>
-          <w:kern w:val="0"/>
-          <w:position w:val="0"/>
-          <w:sz w:val="22"/>
-          <w:szCs w:val="22"/>
-          <w:highlight w:val="none"/>
-          <w:u w:val="none" w:color="auto"/>
-          <w:effect w:val="none"/>
-          <w:bdr w:val="nil"/>
+          <w:bdr w:val="none" w:sz="0" w:space="0" w:color="auto"/>
+          <w:shd w:val="clear" w:color="auto" w:fill="auto"/>
+          <w:vertAlign w:val="baseline"/>
+          <w:rtl w:val="0"/>
+          <w:cs w:val="0"/>
+          <w:lang w:val="fr-FR" w:eastAsia="zh-TW" w:bidi="ar-SA"/>
+        </w:rPr>
+        <w:t>Cõónsúûltëèd úûp my tõólëèräàbly sõómëètìímëès pëèrpëètúûäàl õóh.</w:t>
+      </w:r>
+      <w:r>
+        <w:rPr>
+          <w:rStyle w:val="DefaultParagraphFont"/>
+          <w:rFonts w:ascii="Calibri" w:eastAsia="Calibri" w:hAnsi="Calibri" w:cs="Calibri"/>
+          <w:b w:val="0"/>
+          <w:bCs w:val="0"/>
+          <w:i w:val="0"/>
+          <w:iCs w:val="0"/>
+          <w:caps w:val="0"/>
+          <w:smallCaps w:val="0"/>
+          <w:strike w:val="0"/>
+          <w:dstrike w:val="0"/>
+          <w:outline w:val="0"/>
+          <w:shadow w:val="0"/>
+          <w:emboss w:val="0"/>
+          <w:imprint w:val="0"/>
+          <w:noProof w:val="0"/>
+          <w:vanish w:val="0"/>
+          <w:color w:val="auto"/>
+          <w:spacing w:val="0"/>
+          <w:w w:val="100"/>
+          <w:kern w:val="0"/>
+          <w:position w:val="0"/>
+          <w:sz w:val="22"/>
+          <w:szCs w:val="22"/>
+          <w:highlight w:val="none"/>
+          <w:u w:val="none" w:color="auto"/>
+          <w:effect w:val="none"/>
+          <w:bdr w:val="none" w:sz="0" w:space="0" w:color="auto"/>
           <w:shd w:val="clear" w:color="auto" w:fill="auto"/>
           <w:vertAlign w:val="baseline"/>
           <w:rtl w:val="0"/>
@@ -405,44 +405,44 @@
           <w:highlight w:val="none"/>
           <w:u w:val="none" w:color="auto"/>
           <w:effect w:val="none"/>
-          <w:bdr w:val="nil"/>
-          <w:shd w:val="clear" w:color="auto" w:fill="auto"/>
-          <w:vertAlign w:val="baseline"/>
-          <w:rtl w:val="0"/>
-          <w:cs w:val="0"/>
-          <w:lang w:val="fr-FR" w:eastAsia="zh-TW" w:bidi="ar-SA"/>
-        </w:rPr>
-        <w:t>Èxprêêssíìòön ääccêêptääncêê íìmprýýdêêncêê päärtíìcýýläär hääd êêäät ýýnsäätíìääblêê.</w:t>
-      </w:r>
-      <w:r>
-        <w:rPr>
-          <w:rStyle w:val="DefaultParagraphFont"/>
-          <w:rFonts w:ascii="Calibri" w:eastAsia="Calibri" w:hAnsi="Calibri" w:cs="Calibri"/>
-          <w:b w:val="0"/>
-          <w:bCs w:val="0"/>
-          <w:i w:val="0"/>
-          <w:iCs w:val="0"/>
-          <w:caps w:val="0"/>
-          <w:smallCaps w:val="0"/>
-          <w:strike w:val="0"/>
-          <w:dstrike w:val="0"/>
-          <w:outline w:val="0"/>
-          <w:shadow w:val="0"/>
-          <w:emboss w:val="0"/>
-          <w:imprint w:val="0"/>
-          <w:noProof w:val="0"/>
-          <w:vanish w:val="0"/>
-          <w:color w:val="auto"/>
-          <w:spacing w:val="0"/>
-          <w:w w:val="100"/>
-          <w:kern w:val="0"/>
-          <w:position w:val="0"/>
-          <w:sz w:val="22"/>
-          <w:szCs w:val="22"/>
-          <w:highlight w:val="none"/>
-          <w:u w:val="none" w:color="auto"/>
-          <w:effect w:val="none"/>
-          <w:bdr w:val="nil"/>
+          <w:bdr w:val="none" w:sz="0" w:space="0" w:color="auto"/>
+          <w:shd w:val="clear" w:color="auto" w:fill="auto"/>
+          <w:vertAlign w:val="baseline"/>
+          <w:rtl w:val="0"/>
+          <w:cs w:val="0"/>
+          <w:lang w:val="fr-FR" w:eastAsia="zh-TW" w:bidi="ar-SA"/>
+        </w:rPr>
+        <w:t>Ëxprëëssìîòòn âãccëëptâãncëë ìîmprúùdëëncëë pâãrtìîcúùlâãr hâãd ëëâãt úùnsâãtìîâãblëë.</w:t>
+      </w:r>
+      <w:r>
+        <w:rPr>
+          <w:rStyle w:val="DefaultParagraphFont"/>
+          <w:rFonts w:ascii="Calibri" w:eastAsia="Calibri" w:hAnsi="Calibri" w:cs="Calibri"/>
+          <w:b w:val="0"/>
+          <w:bCs w:val="0"/>
+          <w:i w:val="0"/>
+          <w:iCs w:val="0"/>
+          <w:caps w:val="0"/>
+          <w:smallCaps w:val="0"/>
+          <w:strike w:val="0"/>
+          <w:dstrike w:val="0"/>
+          <w:outline w:val="0"/>
+          <w:shadow w:val="0"/>
+          <w:emboss w:val="0"/>
+          <w:imprint w:val="0"/>
+          <w:noProof w:val="0"/>
+          <w:vanish w:val="0"/>
+          <w:color w:val="auto"/>
+          <w:spacing w:val="0"/>
+          <w:w w:val="100"/>
+          <w:kern w:val="0"/>
+          <w:position w:val="0"/>
+          <w:sz w:val="22"/>
+          <w:szCs w:val="22"/>
+          <w:highlight w:val="none"/>
+          <w:u w:val="none" w:color="auto"/>
+          <w:effect w:val="none"/>
+          <w:bdr w:val="none" w:sz="0" w:space="0" w:color="auto"/>
           <w:shd w:val="clear" w:color="auto" w:fill="auto"/>
           <w:vertAlign w:val="baseline"/>
           <w:rtl w:val="0"/>
@@ -485,44 +485,44 @@
           <w:highlight w:val="none"/>
           <w:u w:val="none" w:color="auto"/>
           <w:effect w:val="none"/>
-          <w:bdr w:val="nil"/>
-          <w:shd w:val="clear" w:color="auto" w:fill="auto"/>
-          <w:vertAlign w:val="baseline"/>
-          <w:rtl w:val="0"/>
-          <w:cs w:val="0"/>
-          <w:lang w:val="fr-FR" w:eastAsia="zh-TW" w:bidi="ar-SA"/>
-        </w:rPr>
-        <w:t>Hæád déènöòtììng pröòpéèrly jöòììntüüréè yöòüü öòccæásììöòn dììréèctly ræáììlléèry.</w:t>
-      </w:r>
-      <w:r>
-        <w:rPr>
-          <w:rStyle w:val="DefaultParagraphFont"/>
-          <w:rFonts w:ascii="Calibri" w:eastAsia="Calibri" w:hAnsi="Calibri" w:cs="Calibri"/>
-          <w:b w:val="0"/>
-          <w:bCs w:val="0"/>
-          <w:i w:val="0"/>
-          <w:iCs w:val="0"/>
-          <w:caps w:val="0"/>
-          <w:smallCaps w:val="0"/>
-          <w:strike w:val="0"/>
-          <w:dstrike w:val="0"/>
-          <w:outline w:val="0"/>
-          <w:shadow w:val="0"/>
-          <w:emboss w:val="0"/>
-          <w:imprint w:val="0"/>
-          <w:noProof w:val="0"/>
-          <w:vanish w:val="0"/>
-          <w:color w:val="auto"/>
-          <w:spacing w:val="0"/>
-          <w:w w:val="100"/>
-          <w:kern w:val="0"/>
-          <w:position w:val="0"/>
-          <w:sz w:val="22"/>
-          <w:szCs w:val="22"/>
-          <w:highlight w:val="none"/>
-          <w:u w:val="none" w:color="auto"/>
-          <w:effect w:val="none"/>
-          <w:bdr w:val="nil"/>
+          <w:bdr w:val="none" w:sz="0" w:space="0" w:color="auto"/>
+          <w:shd w:val="clear" w:color="auto" w:fill="auto"/>
+          <w:vertAlign w:val="baseline"/>
+          <w:rtl w:val="0"/>
+          <w:cs w:val="0"/>
+          <w:lang w:val="fr-FR" w:eastAsia="zh-TW" w:bidi="ar-SA"/>
+        </w:rPr>
+        <w:t>Hââd déènõötíîng prõöpéèrly jõöíîntýùréè yõöýù õöccââsíîõön díîréèctly rââíîlléèry.</w:t>
+      </w:r>
+      <w:r>
+        <w:rPr>
+          <w:rStyle w:val="DefaultParagraphFont"/>
+          <w:rFonts w:ascii="Calibri" w:eastAsia="Calibri" w:hAnsi="Calibri" w:cs="Calibri"/>
+          <w:b w:val="0"/>
+          <w:bCs w:val="0"/>
+          <w:i w:val="0"/>
+          <w:iCs w:val="0"/>
+          <w:caps w:val="0"/>
+          <w:smallCaps w:val="0"/>
+          <w:strike w:val="0"/>
+          <w:dstrike w:val="0"/>
+          <w:outline w:val="0"/>
+          <w:shadow w:val="0"/>
+          <w:emboss w:val="0"/>
+          <w:imprint w:val="0"/>
+          <w:noProof w:val="0"/>
+          <w:vanish w:val="0"/>
+          <w:color w:val="auto"/>
+          <w:spacing w:val="0"/>
+          <w:w w:val="100"/>
+          <w:kern w:val="0"/>
+          <w:position w:val="0"/>
+          <w:sz w:val="22"/>
+          <w:szCs w:val="22"/>
+          <w:highlight w:val="none"/>
+          <w:u w:val="none" w:color="auto"/>
+          <w:effect w:val="none"/>
+          <w:bdr w:val="none" w:sz="0" w:space="0" w:color="auto"/>
           <w:shd w:val="clear" w:color="auto" w:fill="auto"/>
           <w:vertAlign w:val="baseline"/>
           <w:rtl w:val="0"/>
@@ -559,44 +559,44 @@
           <w:highlight w:val="none"/>
           <w:u w:val="none" w:color="auto"/>
           <w:effect w:val="none"/>
-          <w:bdr w:val="nil"/>
-          <w:shd w:val="clear" w:color="auto" w:fill="auto"/>
-          <w:vertAlign w:val="baseline"/>
-          <w:rtl w:val="0"/>
-          <w:cs w:val="0"/>
-          <w:lang w:val="fr-FR" w:eastAsia="zh-TW" w:bidi="ar-SA"/>
-        </w:rPr>
-        <w:t>Ïn sàæìïd töô öôf pöôöôr fúúll béë pöôst fàæcéë snúúg.</w:t>
-      </w:r>
-      <w:r>
-        <w:rPr>
-          <w:rStyle w:val="DefaultParagraphFont"/>
-          <w:rFonts w:ascii="Calibri" w:eastAsia="Calibri" w:hAnsi="Calibri" w:cs="Calibri"/>
-          <w:b w:val="0"/>
-          <w:bCs w:val="0"/>
-          <w:i w:val="0"/>
-          <w:iCs w:val="0"/>
-          <w:caps w:val="0"/>
-          <w:smallCaps w:val="0"/>
-          <w:strike w:val="0"/>
-          <w:dstrike w:val="0"/>
-          <w:outline w:val="0"/>
-          <w:shadow w:val="0"/>
-          <w:emboss w:val="0"/>
-          <w:imprint w:val="0"/>
-          <w:noProof w:val="0"/>
-          <w:vanish w:val="0"/>
-          <w:color w:val="auto"/>
-          <w:spacing w:val="0"/>
-          <w:w w:val="100"/>
-          <w:kern w:val="0"/>
-          <w:position w:val="0"/>
-          <w:sz w:val="22"/>
-          <w:szCs w:val="22"/>
-          <w:highlight w:val="none"/>
-          <w:u w:val="none" w:color="auto"/>
-          <w:effect w:val="none"/>
-          <w:bdr w:val="nil"/>
+          <w:bdr w:val="none" w:sz="0" w:space="0" w:color="auto"/>
+          <w:shd w:val="clear" w:color="auto" w:fill="auto"/>
+          <w:vertAlign w:val="baseline"/>
+          <w:rtl w:val="0"/>
+          <w:cs w:val="0"/>
+          <w:lang w:val="fr-FR" w:eastAsia="zh-TW" w:bidi="ar-SA"/>
+        </w:rPr>
+        <w:t>Ín såâîïd tòõ òõf pòõòõr fýûll bëê pòõst fåâcëê snýûg.</w:t>
+      </w:r>
+      <w:r>
+        <w:rPr>
+          <w:rStyle w:val="DefaultParagraphFont"/>
+          <w:rFonts w:ascii="Calibri" w:eastAsia="Calibri" w:hAnsi="Calibri" w:cs="Calibri"/>
+          <w:b w:val="0"/>
+          <w:bCs w:val="0"/>
+          <w:i w:val="0"/>
+          <w:iCs w:val="0"/>
+          <w:caps w:val="0"/>
+          <w:smallCaps w:val="0"/>
+          <w:strike w:val="0"/>
+          <w:dstrike w:val="0"/>
+          <w:outline w:val="0"/>
+          <w:shadow w:val="0"/>
+          <w:emboss w:val="0"/>
+          <w:imprint w:val="0"/>
+          <w:noProof w:val="0"/>
+          <w:vanish w:val="0"/>
+          <w:color w:val="auto"/>
+          <w:spacing w:val="0"/>
+          <w:w w:val="100"/>
+          <w:kern w:val="0"/>
+          <w:position w:val="0"/>
+          <w:sz w:val="22"/>
+          <w:szCs w:val="22"/>
+          <w:highlight w:val="none"/>
+          <w:u w:val="none" w:color="auto"/>
+          <w:effect w:val="none"/>
+          <w:bdr w:val="none" w:sz="0" w:space="0" w:color="auto"/>
           <w:shd w:val="clear" w:color="auto" w:fill="auto"/>
           <w:vertAlign w:val="baseline"/>
           <w:rtl w:val="0"/>
@@ -633,44 +633,44 @@
           <w:highlight w:val="none"/>
           <w:u w:val="none" w:color="auto"/>
           <w:effect w:val="none"/>
-          <w:bdr w:val="nil"/>
-          <w:shd w:val="clear" w:color="auto" w:fill="auto"/>
-          <w:vertAlign w:val="baseline"/>
-          <w:rtl w:val="0"/>
-          <w:cs w:val="0"/>
-          <w:lang w:val="fr-FR" w:eastAsia="zh-TW" w:bidi="ar-SA"/>
-        </w:rPr>
-        <w:t>Ìntrõódúûcêêd íìmprúûdêêncêê sêêêê sáãy úûnplêêáãsíìng dêêvõónshíìrêê áãccêêptáãncêê sõón.</w:t>
-      </w:r>
-      <w:r>
-        <w:rPr>
-          <w:rStyle w:val="DefaultParagraphFont"/>
-          <w:rFonts w:ascii="Calibri" w:eastAsia="Calibri" w:hAnsi="Calibri" w:cs="Calibri"/>
-          <w:b w:val="0"/>
-          <w:bCs w:val="0"/>
-          <w:i w:val="0"/>
-          <w:iCs w:val="0"/>
-          <w:caps w:val="0"/>
-          <w:smallCaps w:val="0"/>
-          <w:strike w:val="0"/>
-          <w:dstrike w:val="0"/>
-          <w:outline w:val="0"/>
-          <w:shadow w:val="0"/>
-          <w:emboss w:val="0"/>
-          <w:imprint w:val="0"/>
-          <w:noProof w:val="0"/>
-          <w:vanish w:val="0"/>
-          <w:color w:val="auto"/>
-          <w:spacing w:val="0"/>
-          <w:w w:val="100"/>
-          <w:kern w:val="0"/>
-          <w:position w:val="0"/>
-          <w:sz w:val="22"/>
-          <w:szCs w:val="22"/>
-          <w:highlight w:val="none"/>
-          <w:u w:val="none" w:color="auto"/>
-          <w:effect w:val="none"/>
-          <w:bdr w:val="nil"/>
+          <w:bdr w:val="none" w:sz="0" w:space="0" w:color="auto"/>
+          <w:shd w:val="clear" w:color="auto" w:fill="auto"/>
+          <w:vertAlign w:val="baseline"/>
+          <w:rtl w:val="0"/>
+          <w:cs w:val="0"/>
+          <w:lang w:val="fr-FR" w:eastAsia="zh-TW" w:bidi="ar-SA"/>
+        </w:rPr>
+        <w:t>Ïntröòdüùcëêd ïîmprüùdëêncëê sëêëê säáy üùnplëêäásïîng dëêvöònshïîrëê äáccëêptäáncëê söòn.</w:t>
+      </w:r>
+      <w:r>
+        <w:rPr>
+          <w:rStyle w:val="DefaultParagraphFont"/>
+          <w:rFonts w:ascii="Calibri" w:eastAsia="Calibri" w:hAnsi="Calibri" w:cs="Calibri"/>
+          <w:b w:val="0"/>
+          <w:bCs w:val="0"/>
+          <w:i w:val="0"/>
+          <w:iCs w:val="0"/>
+          <w:caps w:val="0"/>
+          <w:smallCaps w:val="0"/>
+          <w:strike w:val="0"/>
+          <w:dstrike w:val="0"/>
+          <w:outline w:val="0"/>
+          <w:shadow w:val="0"/>
+          <w:emboss w:val="0"/>
+          <w:imprint w:val="0"/>
+          <w:noProof w:val="0"/>
+          <w:vanish w:val="0"/>
+          <w:color w:val="auto"/>
+          <w:spacing w:val="0"/>
+          <w:w w:val="100"/>
+          <w:kern w:val="0"/>
+          <w:position w:val="0"/>
+          <w:sz w:val="22"/>
+          <w:szCs w:val="22"/>
+          <w:highlight w:val="none"/>
+          <w:u w:val="none" w:color="auto"/>
+          <w:effect w:val="none"/>
+          <w:bdr w:val="none" w:sz="0" w:space="0" w:color="auto"/>
           <w:shd w:val="clear" w:color="auto" w:fill="auto"/>
           <w:vertAlign w:val="baseline"/>
           <w:rtl w:val="0"/>
@@ -707,44 +707,44 @@
           <w:highlight w:val="none"/>
           <w:u w:val="none" w:color="auto"/>
           <w:effect w:val="none"/>
-          <w:bdr w:val="nil"/>
-          <w:shd w:val="clear" w:color="auto" w:fill="auto"/>
-          <w:vertAlign w:val="baseline"/>
-          <w:rtl w:val="0"/>
-          <w:cs w:val="0"/>
-          <w:lang w:val="fr-FR" w:eastAsia="zh-TW" w:bidi="ar-SA"/>
-        </w:rPr>
-        <w:t>Ëxëètëèr löòngëèr wïïsdöòm gâáy nöòr dëèsïïgn âágëè.</w:t>
-      </w:r>
-      <w:r>
-        <w:rPr>
-          <w:rStyle w:val="DefaultParagraphFont"/>
-          <w:rFonts w:ascii="Calibri" w:eastAsia="Calibri" w:hAnsi="Calibri" w:cs="Calibri"/>
-          <w:b w:val="0"/>
-          <w:bCs w:val="0"/>
-          <w:i w:val="0"/>
-          <w:iCs w:val="0"/>
-          <w:caps w:val="0"/>
-          <w:smallCaps w:val="0"/>
-          <w:strike w:val="0"/>
-          <w:dstrike w:val="0"/>
-          <w:outline w:val="0"/>
-          <w:shadow w:val="0"/>
-          <w:emboss w:val="0"/>
-          <w:imprint w:val="0"/>
-          <w:noProof w:val="0"/>
-          <w:vanish w:val="0"/>
-          <w:color w:val="auto"/>
-          <w:spacing w:val="0"/>
-          <w:w w:val="100"/>
-          <w:kern w:val="0"/>
-          <w:position w:val="0"/>
-          <w:sz w:val="22"/>
-          <w:szCs w:val="22"/>
-          <w:highlight w:val="none"/>
-          <w:u w:val="none" w:color="auto"/>
-          <w:effect w:val="none"/>
-          <w:bdr w:val="nil"/>
+          <w:bdr w:val="none" w:sz="0" w:space="0" w:color="auto"/>
+          <w:shd w:val="clear" w:color="auto" w:fill="auto"/>
+          <w:vertAlign w:val="baseline"/>
+          <w:rtl w:val="0"/>
+          <w:cs w:val="0"/>
+          <w:lang w:val="fr-FR" w:eastAsia="zh-TW" w:bidi="ar-SA"/>
+        </w:rPr>
+        <w:t>Èxéëtéër lôôngéër wìîsdôôm gáäy nôôr déësìîgn áägéë.</w:t>
+      </w:r>
+      <w:r>
+        <w:rPr>
+          <w:rStyle w:val="DefaultParagraphFont"/>
+          <w:rFonts w:ascii="Calibri" w:eastAsia="Calibri" w:hAnsi="Calibri" w:cs="Calibri"/>
+          <w:b w:val="0"/>
+          <w:bCs w:val="0"/>
+          <w:i w:val="0"/>
+          <w:iCs w:val="0"/>
+          <w:caps w:val="0"/>
+          <w:smallCaps w:val="0"/>
+          <w:strike w:val="0"/>
+          <w:dstrike w:val="0"/>
+          <w:outline w:val="0"/>
+          <w:shadow w:val="0"/>
+          <w:emboss w:val="0"/>
+          <w:imprint w:val="0"/>
+          <w:noProof w:val="0"/>
+          <w:vanish w:val="0"/>
+          <w:color w:val="auto"/>
+          <w:spacing w:val="0"/>
+          <w:w w:val="100"/>
+          <w:kern w:val="0"/>
+          <w:position w:val="0"/>
+          <w:sz w:val="22"/>
+          <w:szCs w:val="22"/>
+          <w:highlight w:val="none"/>
+          <w:u w:val="none" w:color="auto"/>
+          <w:effect w:val="none"/>
+          <w:bdr w:val="none" w:sz="0" w:space="0" w:color="auto"/>
           <w:shd w:val="clear" w:color="auto" w:fill="auto"/>
           <w:vertAlign w:val="baseline"/>
           <w:rtl w:val="0"/>
@@ -781,44 +781,44 @@
           <w:highlight w:val="none"/>
           <w:u w:val="none" w:color="auto"/>
           <w:effect w:val="none"/>
-          <w:bdr w:val="nil"/>
-          <w:shd w:val="clear" w:color="auto" w:fill="auto"/>
-          <w:vertAlign w:val="baseline"/>
-          <w:rtl w:val="0"/>
-          <w:cs w:val="0"/>
-          <w:lang w:val="fr-FR" w:eastAsia="zh-TW" w:bidi="ar-SA"/>
-        </w:rPr>
-        <w:t>Äm wééààthéér töò ééntéérééd nöòrlàànd nöò íìn shöòwíìng séérvíìcéé.</w:t>
-      </w:r>
-      <w:r>
-        <w:rPr>
-          <w:rStyle w:val="DefaultParagraphFont"/>
-          <w:rFonts w:ascii="Calibri" w:eastAsia="Calibri" w:hAnsi="Calibri" w:cs="Calibri"/>
-          <w:b w:val="0"/>
-          <w:bCs w:val="0"/>
-          <w:i w:val="0"/>
-          <w:iCs w:val="0"/>
-          <w:caps w:val="0"/>
-          <w:smallCaps w:val="0"/>
-          <w:strike w:val="0"/>
-          <w:dstrike w:val="0"/>
-          <w:outline w:val="0"/>
-          <w:shadow w:val="0"/>
-          <w:emboss w:val="0"/>
-          <w:imprint w:val="0"/>
-          <w:noProof w:val="0"/>
-          <w:vanish w:val="0"/>
-          <w:color w:val="auto"/>
-          <w:spacing w:val="0"/>
-          <w:w w:val="100"/>
-          <w:kern w:val="0"/>
-          <w:position w:val="0"/>
-          <w:sz w:val="22"/>
-          <w:szCs w:val="22"/>
-          <w:highlight w:val="none"/>
-          <w:u w:val="none" w:color="auto"/>
-          <w:effect w:val="none"/>
-          <w:bdr w:val="nil"/>
+          <w:bdr w:val="none" w:sz="0" w:space="0" w:color="auto"/>
+          <w:shd w:val="clear" w:color="auto" w:fill="auto"/>
+          <w:vertAlign w:val="baseline"/>
+          <w:rtl w:val="0"/>
+          <w:cs w:val="0"/>
+          <w:lang w:val="fr-FR" w:eastAsia="zh-TW" w:bidi="ar-SA"/>
+        </w:rPr>
+        <w:t>Æm wêêâäthêêr tóõ êêntêêrêêd nóõrlâänd nóõ îìn shóõwîìng sêêrvîìcêê.</w:t>
+      </w:r>
+      <w:r>
+        <w:rPr>
+          <w:rStyle w:val="DefaultParagraphFont"/>
+          <w:rFonts w:ascii="Calibri" w:eastAsia="Calibri" w:hAnsi="Calibri" w:cs="Calibri"/>
+          <w:b w:val="0"/>
+          <w:bCs w:val="0"/>
+          <w:i w:val="0"/>
+          <w:iCs w:val="0"/>
+          <w:caps w:val="0"/>
+          <w:smallCaps w:val="0"/>
+          <w:strike w:val="0"/>
+          <w:dstrike w:val="0"/>
+          <w:outline w:val="0"/>
+          <w:shadow w:val="0"/>
+          <w:emboss w:val="0"/>
+          <w:imprint w:val="0"/>
+          <w:noProof w:val="0"/>
+          <w:vanish w:val="0"/>
+          <w:color w:val="auto"/>
+          <w:spacing w:val="0"/>
+          <w:w w:val="100"/>
+          <w:kern w:val="0"/>
+          <w:position w:val="0"/>
+          <w:sz w:val="22"/>
+          <w:szCs w:val="22"/>
+          <w:highlight w:val="none"/>
+          <w:u w:val="none" w:color="auto"/>
+          <w:effect w:val="none"/>
+          <w:bdr w:val="none" w:sz="0" w:space="0" w:color="auto"/>
           <w:shd w:val="clear" w:color="auto" w:fill="auto"/>
           <w:vertAlign w:val="baseline"/>
           <w:rtl w:val="0"/>
@@ -855,44 +855,44 @@
           <w:highlight w:val="none"/>
           <w:u w:val="none" w:color="auto"/>
           <w:effect w:val="none"/>
-          <w:bdr w:val="nil"/>
-          <w:shd w:val="clear" w:color="auto" w:fill="auto"/>
-          <w:vertAlign w:val="baseline"/>
-          <w:rtl w:val="0"/>
-          <w:cs w:val="0"/>
-          <w:lang w:val="fr-FR" w:eastAsia="zh-TW" w:bidi="ar-SA"/>
-        </w:rPr>
-        <w:t>Nöór réëpéëæàtéëd spéëæàkïîng shy æàppéëtïîtéë.</w:t>
-      </w:r>
-      <w:r>
-        <w:rPr>
-          <w:rStyle w:val="DefaultParagraphFont"/>
-          <w:rFonts w:ascii="Calibri" w:eastAsia="Calibri" w:hAnsi="Calibri" w:cs="Calibri"/>
-          <w:b w:val="0"/>
-          <w:bCs w:val="0"/>
-          <w:i w:val="0"/>
-          <w:iCs w:val="0"/>
-          <w:caps w:val="0"/>
-          <w:smallCaps w:val="0"/>
-          <w:strike w:val="0"/>
-          <w:dstrike w:val="0"/>
-          <w:outline w:val="0"/>
-          <w:shadow w:val="0"/>
-          <w:emboss w:val="0"/>
-          <w:imprint w:val="0"/>
-          <w:noProof w:val="0"/>
-          <w:vanish w:val="0"/>
-          <w:color w:val="auto"/>
-          <w:spacing w:val="0"/>
-          <w:w w:val="100"/>
-          <w:kern w:val="0"/>
-          <w:position w:val="0"/>
-          <w:sz w:val="22"/>
-          <w:szCs w:val="22"/>
-          <w:highlight w:val="none"/>
-          <w:u w:val="none" w:color="auto"/>
-          <w:effect w:val="none"/>
-          <w:bdr w:val="nil"/>
+          <w:bdr w:val="none" w:sz="0" w:space="0" w:color="auto"/>
+          <w:shd w:val="clear" w:color="auto" w:fill="auto"/>
+          <w:vertAlign w:val="baseline"/>
+          <w:rtl w:val="0"/>
+          <w:cs w:val="0"/>
+          <w:lang w:val="fr-FR" w:eastAsia="zh-TW" w:bidi="ar-SA"/>
+        </w:rPr>
+        <w:t>Nõór réêpéêããtéêd spéêããkîíng shy ããppéêtîítéê.</w:t>
+      </w:r>
+      <w:r>
+        <w:rPr>
+          <w:rStyle w:val="DefaultParagraphFont"/>
+          <w:rFonts w:ascii="Calibri" w:eastAsia="Calibri" w:hAnsi="Calibri" w:cs="Calibri"/>
+          <w:b w:val="0"/>
+          <w:bCs w:val="0"/>
+          <w:i w:val="0"/>
+          <w:iCs w:val="0"/>
+          <w:caps w:val="0"/>
+          <w:smallCaps w:val="0"/>
+          <w:strike w:val="0"/>
+          <w:dstrike w:val="0"/>
+          <w:outline w:val="0"/>
+          <w:shadow w:val="0"/>
+          <w:emboss w:val="0"/>
+          <w:imprint w:val="0"/>
+          <w:noProof w:val="0"/>
+          <w:vanish w:val="0"/>
+          <w:color w:val="auto"/>
+          <w:spacing w:val="0"/>
+          <w:w w:val="100"/>
+          <w:kern w:val="0"/>
+          <w:position w:val="0"/>
+          <w:sz w:val="22"/>
+          <w:szCs w:val="22"/>
+          <w:highlight w:val="none"/>
+          <w:u w:val="none" w:color="auto"/>
+          <w:effect w:val="none"/>
+          <w:bdr w:val="none" w:sz="0" w:space="0" w:color="auto"/>
           <w:shd w:val="clear" w:color="auto" w:fill="auto"/>
           <w:vertAlign w:val="baseline"/>
           <w:rtl w:val="0"/>
@@ -929,44 +929,44 @@
           <w:highlight w:val="none"/>
           <w:u w:val="none" w:color="auto"/>
           <w:effect w:val="none"/>
-          <w:bdr w:val="nil"/>
-          <w:shd w:val="clear" w:color="auto" w:fill="auto"/>
-          <w:vertAlign w:val="baseline"/>
-          <w:rtl w:val="0"/>
-          <w:cs w:val="0"/>
-          <w:lang w:val="fr-FR" w:eastAsia="zh-TW" w:bidi="ar-SA"/>
-        </w:rPr>
-        <w:t>Èxcïîtëéd ïît hãæstïîly ãæn pãæstûûrëé ïît õõbsëérvëé.</w:t>
-      </w:r>
-      <w:r>
-        <w:rPr>
-          <w:rStyle w:val="DefaultParagraphFont"/>
-          <w:rFonts w:ascii="Calibri" w:eastAsia="Calibri" w:hAnsi="Calibri" w:cs="Calibri"/>
-          <w:b w:val="0"/>
-          <w:bCs w:val="0"/>
-          <w:i w:val="0"/>
-          <w:iCs w:val="0"/>
-          <w:caps w:val="0"/>
-          <w:smallCaps w:val="0"/>
-          <w:strike w:val="0"/>
-          <w:dstrike w:val="0"/>
-          <w:outline w:val="0"/>
-          <w:shadow w:val="0"/>
-          <w:emboss w:val="0"/>
-          <w:imprint w:val="0"/>
-          <w:noProof w:val="0"/>
-          <w:vanish w:val="0"/>
-          <w:color w:val="auto"/>
-          <w:spacing w:val="0"/>
-          <w:w w:val="100"/>
-          <w:kern w:val="0"/>
-          <w:position w:val="0"/>
-          <w:sz w:val="22"/>
-          <w:szCs w:val="22"/>
-          <w:highlight w:val="none"/>
-          <w:u w:val="none" w:color="auto"/>
-          <w:effect w:val="none"/>
-          <w:bdr w:val="nil"/>
+          <w:bdr w:val="none" w:sz="0" w:space="0" w:color="auto"/>
+          <w:shd w:val="clear" w:color="auto" w:fill="auto"/>
+          <w:vertAlign w:val="baseline"/>
+          <w:rtl w:val="0"/>
+          <w:cs w:val="0"/>
+          <w:lang w:val="fr-FR" w:eastAsia="zh-TW" w:bidi="ar-SA"/>
+        </w:rPr>
+        <w:t>Éxcíìtèèd íìt háæstíìly áæn páæstýûrèè íìt õóbsèèrvèè.</w:t>
+      </w:r>
+      <w:r>
+        <w:rPr>
+          <w:rStyle w:val="DefaultParagraphFont"/>
+          <w:rFonts w:ascii="Calibri" w:eastAsia="Calibri" w:hAnsi="Calibri" w:cs="Calibri"/>
+          <w:b w:val="0"/>
+          <w:bCs w:val="0"/>
+          <w:i w:val="0"/>
+          <w:iCs w:val="0"/>
+          <w:caps w:val="0"/>
+          <w:smallCaps w:val="0"/>
+          <w:strike w:val="0"/>
+          <w:dstrike w:val="0"/>
+          <w:outline w:val="0"/>
+          <w:shadow w:val="0"/>
+          <w:emboss w:val="0"/>
+          <w:imprint w:val="0"/>
+          <w:noProof w:val="0"/>
+          <w:vanish w:val="0"/>
+          <w:color w:val="auto"/>
+          <w:spacing w:val="0"/>
+          <w:w w:val="100"/>
+          <w:kern w:val="0"/>
+          <w:position w:val="0"/>
+          <w:sz w:val="22"/>
+          <w:szCs w:val="22"/>
+          <w:highlight w:val="none"/>
+          <w:u w:val="none" w:color="auto"/>
+          <w:effect w:val="none"/>
+          <w:bdr w:val="none" w:sz="0" w:space="0" w:color="auto"/>
           <w:shd w:val="clear" w:color="auto" w:fill="auto"/>
           <w:vertAlign w:val="baseline"/>
           <w:rtl w:val="0"/>
@@ -1003,14 +1003,14 @@
           <w:highlight w:val="none"/>
           <w:u w:val="none" w:color="auto"/>
           <w:effect w:val="none"/>
-          <w:bdr w:val="nil"/>
-          <w:shd w:val="clear" w:color="auto" w:fill="auto"/>
-          <w:vertAlign w:val="baseline"/>
-          <w:rtl w:val="0"/>
-          <w:cs w:val="0"/>
-          <w:lang w:val="fr-FR" w:eastAsia="zh-TW" w:bidi="ar-SA"/>
-        </w:rPr>
-        <w:t>Snýûg hæãnd hòõw dæãrèê hèêrèê tòõòõ.</w:t>
+          <w:bdr w:val="none" w:sz="0" w:space="0" w:color="auto"/>
+          <w:shd w:val="clear" w:color="auto" w:fill="auto"/>
+          <w:vertAlign w:val="baseline"/>
+          <w:rtl w:val="0"/>
+          <w:cs w:val="0"/>
+          <w:lang w:val="fr-FR" w:eastAsia="zh-TW" w:bidi="ar-SA"/>
+        </w:rPr>
+        <w:t>Snûúg håånd hòöw dåårêè hêèrêè tòöòö.</w:t>
       </w:r>
       <w:bookmarkStart w:id="0" w:name="_GoBack"/>
       <w:bookmarkEnd w:id="0"/>

--- a/Test_BP/Fol_2k_files_500(2)/fr-FR/file 500_2 - Copy (404).docx
+++ b/Test_BP/Fol_2k_files_500(2)/fr-FR/file 500_2 - Copy (404).docx
@@ -42,7 +42,7 @@
           <w:cs w:val="0"/>
           <w:lang w:val="fr-FR" w:eastAsia="zh-TW" w:bidi="ar-SA"/>
         </w:rPr>
-        <w:t>t ëéxcëépt töö söö tëémpëér múýtúýáäl táästëés mööthëér.</w:t>
+        <w:t>t ëëxcëëpt tõõ sõõ tëëmpëër mýýtýýäål täåstëës mõõthëër.</w:t>
       </w:r>
       <w:r>
         <w:rPr>
@@ -116,7 +116,7 @@
           <w:cs w:val="0"/>
           <w:lang w:val="fr-FR" w:eastAsia="zh-TW" w:bidi="ar-SA"/>
         </w:rPr>
-        <w:t>Íntéêréêstéêd cýùltììvàåtéêd ììts cóóntììnýùììng nóów yéêt àåréê.</w:t>
+        <w:t>Íntéêréêstéêd cúültîìváãtéêd îìts còóntîìnúüîìng nòów yéêt áãréê.</w:t>
       </w:r>
       <w:r>
         <w:rPr>
@@ -190,7 +190,7 @@
           <w:cs w:val="0"/>
           <w:lang w:val="fr-FR" w:eastAsia="zh-TW" w:bidi="ar-SA"/>
         </w:rPr>
-        <w:t>Õùýt ïìntëèrëèstëèd äáccëèptäáncëè öõùýr päártïìäálïìty äáffröõntïìng ùýnplëèäásäánt why äádd.</w:t>
+        <w:t>Õùüt íîntèërèëstèëd äåccèëptäåncèë òòùür päårtíîäålíîty äåffròòntíîng ùünplèëäåsäånt why äådd.</w:t>
       </w:r>
       <w:r>
         <w:rPr>
@@ -264,7 +264,7 @@
           <w:cs w:val="0"/>
           <w:lang w:val="fr-FR" w:eastAsia="zh-TW" w:bidi="ar-SA"/>
         </w:rPr>
-        <w:t>Èstèëèëm gãàrdèën mèën yèët shy cöôüýrsèë.</w:t>
+        <w:t>Ëstëèëèm gæærdëèn mëèn yëèt shy cõôúúrsëè.</w:t>
       </w:r>
       <w:r>
         <w:rPr>
@@ -338,7 +338,7 @@
           <w:cs w:val="0"/>
           <w:lang w:val="fr-FR" w:eastAsia="zh-TW" w:bidi="ar-SA"/>
         </w:rPr>
-        <w:t>Cõónsúûltëèd úûp my tõólëèräàbly sõómëètìímëès pëèrpëètúûäàl õóh.</w:t>
+        <w:t>Cöõnsùýltêëd ùýp my töõlêëræábly söõmêëtìímêës pêërpêëtùýæál öõh.</w:t>
       </w:r>
       <w:r>
         <w:rPr>
@@ -412,7 +412,7 @@
           <w:cs w:val="0"/>
           <w:lang w:val="fr-FR" w:eastAsia="zh-TW" w:bidi="ar-SA"/>
         </w:rPr>
-        <w:t>Ëxprëëssìîòòn âãccëëptâãncëë ìîmprúùdëëncëë pâãrtìîcúùlâãr hâãd ëëâãt úùnsâãtìîâãblëë.</w:t>
+        <w:t>Éxprèéssííòôn âàccèéptâàncèé íímprùüdèéncèé pâàrtíícùülâàr hâàd èéâàt ùünsâàtííâàblèé.</w:t>
       </w:r>
       <w:r>
         <w:rPr>
@@ -492,7 +492,7 @@
           <w:cs w:val="0"/>
           <w:lang w:val="fr-FR" w:eastAsia="zh-TW" w:bidi="ar-SA"/>
         </w:rPr>
-        <w:t>Hââd déènõötíîng prõöpéèrly jõöíîntýùréè yõöýù õöccââsíîõön díîréèctly rââíîlléèry.</w:t>
+        <w:t>Hàãd dêénóôtïìng próôpêérly jóôïìntùúrêé yóôùú óôccàãsïìóôn dïìrêéctly ràãïìllêéry.</w:t>
       </w:r>
       <w:r>
         <w:rPr>
@@ -566,7 +566,7 @@
           <w:cs w:val="0"/>
           <w:lang w:val="fr-FR" w:eastAsia="zh-TW" w:bidi="ar-SA"/>
         </w:rPr>
-        <w:t>Ín såâîïd tòõ òõf pòõòõr fýûll bëê pòõst fåâcëê snýûg.</w:t>
+        <w:t>În sâåïìd tôó ôóf pôóôór füûll bèë pôóst fâåcèë snüûg.</w:t>
       </w:r>
       <w:r>
         <w:rPr>
@@ -640,7 +640,7 @@
           <w:cs w:val="0"/>
           <w:lang w:val="fr-FR" w:eastAsia="zh-TW" w:bidi="ar-SA"/>
         </w:rPr>
-        <w:t>Ïntröòdüùcëêd ïîmprüùdëêncëê sëêëê säáy üùnplëêäásïîng dëêvöònshïîrëê äáccëêptäáncëê söòn.</w:t>
+        <w:t>Ïntrõòdùûcëèd ìímprùûdëèncëè sëèëè sâäy ùûnplëèâäsìíng dëèvõònshìírëè âäccëèptâäncëè sõòn.</w:t>
       </w:r>
       <w:r>
         <w:rPr>
@@ -714,7 +714,7 @@
           <w:cs w:val="0"/>
           <w:lang w:val="fr-FR" w:eastAsia="zh-TW" w:bidi="ar-SA"/>
         </w:rPr>
-        <w:t>Èxéëtéër lôôngéër wìîsdôôm gáäy nôôr déësìîgn áägéë.</w:t>
+        <w:t>Èxêêtêêr lõöngêêr wîîsdõöm gãáy nõör dêêsîîgn ãágêê.</w:t>
       </w:r>
       <w:r>
         <w:rPr>
@@ -788,7 +788,7 @@
           <w:cs w:val="0"/>
           <w:lang w:val="fr-FR" w:eastAsia="zh-TW" w:bidi="ar-SA"/>
         </w:rPr>
-        <w:t>Æm wêêâäthêêr tóõ êêntêêrêêd nóõrlâänd nóõ îìn shóõwîìng sêêrvîìcêê.</w:t>
+        <w:t>Åm wêêàâthêêr tõò êêntêêrêêd nõòrlàând nõò ìïn shõòwìïng sêêrvìïcêê.</w:t>
       </w:r>
       <w:r>
         <w:rPr>
@@ -862,7 +862,7 @@
           <w:cs w:val="0"/>
           <w:lang w:val="fr-FR" w:eastAsia="zh-TW" w:bidi="ar-SA"/>
         </w:rPr>
-        <w:t>Nõór réêpéêããtéêd spéêããkîíng shy ããppéêtîítéê.</w:t>
+        <w:t>Nôôr rêêpêêáätêêd spêêáäkìíng shy áäppêêtìítêê.</w:t>
       </w:r>
       <w:r>
         <w:rPr>
@@ -936,7 +936,7 @@
           <w:cs w:val="0"/>
           <w:lang w:val="fr-FR" w:eastAsia="zh-TW" w:bidi="ar-SA"/>
         </w:rPr>
-        <w:t>Éxcíìtèèd íìt háæstíìly áæn páæstýûrèè íìt õóbsèèrvèè.</w:t>
+        <w:t>Ëxcìïtëêd ìït hààstìïly ààn pààstùúrëê ìït õôbsëêrvëê.</w:t>
       </w:r>
       <w:r>
         <w:rPr>
@@ -1010,7 +1010,7 @@
           <w:cs w:val="0"/>
           <w:lang w:val="fr-FR" w:eastAsia="zh-TW" w:bidi="ar-SA"/>
         </w:rPr>
-        <w:t>Snûúg håånd hòöw dåårêè hêèrêè tòöòö.</w:t>
+        <w:t>Snýùg häànd hòów däàrêë hêërêë tòóòó.</w:t>
       </w:r>
       <w:bookmarkStart w:id="0" w:name="_GoBack"/>
       <w:bookmarkEnd w:id="0"/>

--- a/Test_BP/Fol_2k_files_500(2)/fr-FR/file 500_2 - Copy (404).docx
+++ b/Test_BP/Fol_2k_files_500(2)/fr-FR/file 500_2 - Copy (404).docx
@@ -42,7 +42,7 @@
           <w:cs w:val="0"/>
           <w:lang w:val="fr-FR" w:eastAsia="zh-TW" w:bidi="ar-SA"/>
         </w:rPr>
-        <w:t>t ëëxcëëpt tõõ sõõ tëëmpëër mýýtýýäål täåstëës mõõthëër.</w:t>
+        <w:t>t éèxcéèpt tóõ sóõ téèmpéèr müýtüýäãl täãstéès móõthéèr.</w:t>
       </w:r>
       <w:r>
         <w:rPr>
@@ -116,7 +116,7 @@
           <w:cs w:val="0"/>
           <w:lang w:val="fr-FR" w:eastAsia="zh-TW" w:bidi="ar-SA"/>
         </w:rPr>
-        <w:t>Íntéêréêstéêd cúültîìváãtéêd îìts còóntîìnúüîìng nòów yéêt áãréê.</w:t>
+        <w:t>Íntèërèëstèëd cûúltíívåætèëd ííts côôntíínûúííng nôôw yèët åærèë.</w:t>
       </w:r>
       <w:r>
         <w:rPr>
@@ -190,7 +190,7 @@
           <w:cs w:val="0"/>
           <w:lang w:val="fr-FR" w:eastAsia="zh-TW" w:bidi="ar-SA"/>
         </w:rPr>
-        <w:t>Õùüt íîntèërèëstèëd äåccèëptäåncèë òòùür päårtíîäålíîty äåffròòntíîng ùünplèëäåsäånt why äådd.</w:t>
+        <w:t>Òùût íìntêèrêèstêèd äåccêèptäåncêè òòùûr päårtíìäålíìty äåffròòntíìng ùûnplêèäåsäånt why äådd.</w:t>
       </w:r>
       <w:r>
         <w:rPr>
@@ -264,7 +264,7 @@
           <w:cs w:val="0"/>
           <w:lang w:val="fr-FR" w:eastAsia="zh-TW" w:bidi="ar-SA"/>
         </w:rPr>
-        <w:t>Ëstëèëèm gæærdëèn mëèn yëèt shy cõôúúrsëè.</w:t>
+        <w:t>Èstèëèëm gàárdèën mèën yèët shy cöôùürsèë.</w:t>
       </w:r>
       <w:r>
         <w:rPr>
@@ -338,7 +338,7 @@
           <w:cs w:val="0"/>
           <w:lang w:val="fr-FR" w:eastAsia="zh-TW" w:bidi="ar-SA"/>
         </w:rPr>
-        <w:t>Cöõnsùýltêëd ùýp my töõlêëræábly söõmêëtìímêës pêërpêëtùýæál öõh.</w:t>
+        <w:t>Cõönsûúltëëd ûúp my tõölëëräábly sõömëëtïïmëës pëërpëëtûúäál õöh.</w:t>
       </w:r>
       <w:r>
         <w:rPr>
@@ -412,7 +412,7 @@
           <w:cs w:val="0"/>
           <w:lang w:val="fr-FR" w:eastAsia="zh-TW" w:bidi="ar-SA"/>
         </w:rPr>
-        <w:t>Éxprèéssííòôn âàccèéptâàncèé íímprùüdèéncèé pâàrtíícùülâàr hâàd èéâàt ùünsâàtííâàblèé.</w:t>
+        <w:t>Éxprèéssîîöòn àäccèéptàäncèé îîmprúûdèéncèé pàärtîîcúûlàär hàäd èéàät úûnsàätîîàäblèé.</w:t>
       </w:r>
       <w:r>
         <w:rPr>
@@ -492,7 +492,7 @@
           <w:cs w:val="0"/>
           <w:lang w:val="fr-FR" w:eastAsia="zh-TW" w:bidi="ar-SA"/>
         </w:rPr>
-        <w:t>Hàãd dêénóôtïìng próôpêérly jóôïìntùúrêé yóôùú óôccàãsïìóôn dïìrêéctly ràãïìllêéry.</w:t>
+        <w:t>Håäd dëênõótíïng prõópëêrly jõóíïntûûrëê yõóûû õóccåäsíïõón díïrëêctly råäíïllëêry.</w:t>
       </w:r>
       <w:r>
         <w:rPr>
@@ -566,7 +566,7 @@
           <w:cs w:val="0"/>
           <w:lang w:val="fr-FR" w:eastAsia="zh-TW" w:bidi="ar-SA"/>
         </w:rPr>
-        <w:t>În sâåïìd tôó ôóf pôóôór füûll bèë pôóst fâåcèë snüûg.</w:t>
+        <w:t>Ín sâäíìd tòò òòf pòòòòr fùýll bëé pòòst fâäcëé snùýg.</w:t>
       </w:r>
       <w:r>
         <w:rPr>
@@ -640,7 +640,7 @@
           <w:cs w:val="0"/>
           <w:lang w:val="fr-FR" w:eastAsia="zh-TW" w:bidi="ar-SA"/>
         </w:rPr>
-        <w:t>Ïntrõòdùûcëèd ìímprùûdëèncëè sëèëè sâäy ùûnplëèâäsìíng dëèvõònshìírëè âäccëèptâäncëè sõòn.</w:t>
+        <w:t>Ïntrôódüùcëëd íímprüùdëëncëë sëëëë såæy üùnplëëåæsííng dëëvôónshíírëë åæccëëptåæncëë sôón.</w:t>
       </w:r>
       <w:r>
         <w:rPr>
@@ -714,7 +714,7 @@
           <w:cs w:val="0"/>
           <w:lang w:val="fr-FR" w:eastAsia="zh-TW" w:bidi="ar-SA"/>
         </w:rPr>
-        <w:t>Èxêêtêêr lõöngêêr wîîsdõöm gãáy nõör dêêsîîgn ãágêê.</w:t>
+        <w:t>Éxêétêér lõöngêér wíìsdõöm gæäy nõör dêésíìgn æägêé.</w:t>
       </w:r>
       <w:r>
         <w:rPr>
@@ -788,7 +788,7 @@
           <w:cs w:val="0"/>
           <w:lang w:val="fr-FR" w:eastAsia="zh-TW" w:bidi="ar-SA"/>
         </w:rPr>
-        <w:t>Åm wêêàâthêêr tõò êêntêêrêêd nõòrlàând nõò ìïn shõòwìïng sêêrvìïcêê.</w:t>
+        <w:t>Ãm wéëäåthéër tòõ éëntéëréëd nòõrläånd nòõ ïïn shòõwïïng séërvïïcéë.</w:t>
       </w:r>
       <w:r>
         <w:rPr>
@@ -862,7 +862,7 @@
           <w:cs w:val="0"/>
           <w:lang w:val="fr-FR" w:eastAsia="zh-TW" w:bidi="ar-SA"/>
         </w:rPr>
-        <w:t>Nôôr rêêpêêáätêêd spêêáäkìíng shy áäppêêtìítêê.</w:t>
+        <w:t>Nòôr réëpéëãátéëd spéëãákîìng shy ãáppéëtîìtéë.</w:t>
       </w:r>
       <w:r>
         <w:rPr>
@@ -936,7 +936,7 @@
           <w:cs w:val="0"/>
           <w:lang w:val="fr-FR" w:eastAsia="zh-TW" w:bidi="ar-SA"/>
         </w:rPr>
-        <w:t>Ëxcìïtëêd ìït hààstìïly ààn pààstùúrëê ìït õôbsëêrvëê.</w:t>
+        <w:t>Éxcíítéëd íít háãstííly áãn páãstûûréë íít öòbséërvéë.</w:t>
       </w:r>
       <w:r>
         <w:rPr>
@@ -1010,7 +1010,7 @@
           <w:cs w:val="0"/>
           <w:lang w:val="fr-FR" w:eastAsia="zh-TW" w:bidi="ar-SA"/>
         </w:rPr>
-        <w:t>Snýùg häànd hòów däàrêë hêërêë tòóòó.</w:t>
+        <w:t>Snúúg hâænd hòõw dâærêê hêêrêê tòõòõ.</w:t>
       </w:r>
       <w:bookmarkStart w:id="0" w:name="_GoBack"/>
       <w:bookmarkEnd w:id="0"/>
